--- a/11. 架构/4. 高并发架构.docx
+++ b/11. 架构/4. 高并发架构.docx
@@ -5134,7 +5134,6 @@
           <w:lang w:val="en-US" w:eastAsia="zh-CN"/>
         </w:rPr>
       </w:pPr>
-      <w:bookmarkStart w:id="0" w:name="_GoBack"/>
       <w:r>
         <w:rPr>
           <w:rFonts w:hint="eastAsia"/>
@@ -5143,7 +5142,6 @@
         </w:rPr>
         <w:t>分布式缓存在读多写少的场景性能优异，对于写操作较多的场景可以采用消息队列集群，它可以很好地做写请求异步化处理，实现削峰填谷的效果</w:t>
       </w:r>
-      <w:bookmarkEnd w:id="0"/>
       <w:r>
         <w:rPr>
           <w:rFonts w:hint="eastAsia"/>
@@ -11556,6 +11554,9 @@
     <w:p>
       <w:pPr>
         <w:pStyle w:val="3"/>
+        <w:rPr>
+          <w:rFonts w:hint="eastAsia"/>
+        </w:rPr>
       </w:pPr>
       <w:r>
         <w:rPr>
@@ -11563,6 +11564,25 @@
         </w:rPr>
         <w:t>负载均衡</w:t>
       </w:r>
+    </w:p>
+    <w:p>
+      <w:pPr>
+        <w:pStyle w:val="3"/>
+        <w:bidi w:val="0"/>
+        <w:rPr>
+          <w:rFonts w:hint="default"/>
+          <w:lang w:val="en-US" w:eastAsia="zh-CN"/>
+        </w:rPr>
+      </w:pPr>
+      <w:r>
+        <w:rPr>
+          <w:rFonts w:hint="eastAsia"/>
+          <w:lang w:val="en-US" w:eastAsia="zh-CN"/>
+        </w:rPr>
+        <w:t>热点数据</w:t>
+      </w:r>
+      <w:bookmarkStart w:id="0" w:name="_GoBack"/>
+      <w:bookmarkEnd w:id="0"/>
     </w:p>
     <w:p>
       <w:pPr>
@@ -13664,7 +13684,7 @@
     <w:name w:val="heading 1"/>
     <w:basedOn w:val="1"/>
     <w:next w:val="1"/>
-    <w:link w:val="17"/>
+    <w:link w:val="18"/>
     <w:qFormat/>
     <w:uiPriority w:val="9"/>
     <w:pPr>
@@ -13683,7 +13703,7 @@
     <w:name w:val="heading 2"/>
     <w:basedOn w:val="1"/>
     <w:next w:val="1"/>
-    <w:link w:val="18"/>
+    <w:link w:val="19"/>
     <w:unhideWhenUsed/>
     <w:qFormat/>
     <w:uiPriority w:val="0"/>
@@ -13701,7 +13721,7 @@
     <w:name w:val="heading 3"/>
     <w:basedOn w:val="1"/>
     <w:next w:val="1"/>
-    <w:link w:val="19"/>
+    <w:link w:val="20"/>
     <w:unhideWhenUsed/>
     <w:qFormat/>
     <w:uiPriority w:val="0"/>
@@ -13718,7 +13738,7 @@
     <w:name w:val="heading 4"/>
     <w:basedOn w:val="1"/>
     <w:next w:val="1"/>
-    <w:link w:val="20"/>
+    <w:link w:val="21"/>
     <w:unhideWhenUsed/>
     <w:qFormat/>
     <w:uiPriority w:val="9"/>
@@ -13738,7 +13758,7 @@
     <w:name w:val="heading 5"/>
     <w:basedOn w:val="1"/>
     <w:next w:val="1"/>
-    <w:link w:val="21"/>
+    <w:link w:val="17"/>
     <w:unhideWhenUsed/>
     <w:qFormat/>
     <w:uiPriority w:val="9"/>
@@ -13913,6 +13933,20 @@
     </w:rPr>
   </w:style>
   <w:style w:type="character" w:customStyle="1" w:styleId="17">
+    <w:name w:val="标题 5 字符"/>
+    <w:basedOn w:val="14"/>
+    <w:link w:val="6"/>
+    <w:qFormat/>
+    <w:uiPriority w:val="9"/>
+    <w:rPr>
+      <w:rFonts w:ascii="Times New Roman" w:hAnsi="Times New Roman" w:eastAsia="仿宋"/>
+      <w:b/>
+      <w:bCs/>
+      <w:sz w:val="24"/>
+      <w:szCs w:val="28"/>
+    </w:rPr>
+  </w:style>
+  <w:style w:type="character" w:customStyle="1" w:styleId="18">
     <w:name w:val="标题 1 字符"/>
     <w:basedOn w:val="14"/>
     <w:link w:val="2"/>
@@ -13926,7 +13960,7 @@
       <w:szCs w:val="44"/>
     </w:rPr>
   </w:style>
-  <w:style w:type="character" w:customStyle="1" w:styleId="18">
+  <w:style w:type="character" w:customStyle="1" w:styleId="19">
     <w:name w:val="标题 2 字符"/>
     <w:link w:val="3"/>
     <w:qFormat/>
@@ -13937,7 +13971,7 @@
       <w:szCs w:val="24"/>
     </w:rPr>
   </w:style>
-  <w:style w:type="character" w:customStyle="1" w:styleId="19">
+  <w:style w:type="character" w:customStyle="1" w:styleId="20">
     <w:name w:val="标题 3 字符"/>
     <w:link w:val="4"/>
     <w:qFormat/>
@@ -13948,7 +13982,7 @@
       <w:szCs w:val="24"/>
     </w:rPr>
   </w:style>
-  <w:style w:type="character" w:customStyle="1" w:styleId="20">
+  <w:style w:type="character" w:customStyle="1" w:styleId="21">
     <w:name w:val="标题 4 字符"/>
     <w:basedOn w:val="14"/>
     <w:link w:val="5"/>
@@ -13956,20 +13990,6 @@
     <w:uiPriority w:val="9"/>
     <w:rPr>
       <w:rFonts w:ascii="Times New Roman" w:hAnsi="Times New Roman" w:eastAsia="仿宋" w:cstheme="majorBidi"/>
-      <w:b/>
-      <w:bCs/>
-      <w:sz w:val="24"/>
-      <w:szCs w:val="28"/>
-    </w:rPr>
-  </w:style>
-  <w:style w:type="character" w:customStyle="1" w:styleId="21">
-    <w:name w:val="标题 5 字符"/>
-    <w:basedOn w:val="14"/>
-    <w:link w:val="6"/>
-    <w:qFormat/>
-    <w:uiPriority w:val="9"/>
-    <w:rPr>
-      <w:rFonts w:ascii="Times New Roman" w:hAnsi="Times New Roman" w:eastAsia="仿宋"/>
       <w:b/>
       <w:bCs/>
       <w:sz w:val="24"/>

--- a/11. 架构/4. 高并发架构.docx
+++ b/11. 架构/4. 高并发架构.docx
@@ -2905,12 +2905,16 @@
         <w:jc w:val="both"/>
         <w:rPr>
           <w:rFonts w:hint="eastAsia"/>
-          <w:lang w:val="en-US" w:eastAsia="zh-CN"/>
-        </w:rPr>
-      </w:pPr>
-      <w:r>
-        <w:rPr>
-          <w:rFonts w:hint="eastAsia"/>
+          <w:b/>
+          <w:bCs/>
+          <w:lang w:val="en-US" w:eastAsia="zh-CN"/>
+        </w:rPr>
+      </w:pPr>
+      <w:r>
+        <w:rPr>
+          <w:rFonts w:hint="eastAsia"/>
+          <w:b/>
+          <w:bCs/>
           <w:lang w:val="en-US" w:eastAsia="zh-CN"/>
         </w:rPr>
         <w:t>优势：</w:t>
@@ -2939,12 +2943,16 @@
         <w:jc w:val="both"/>
         <w:rPr>
           <w:rFonts w:hint="eastAsia"/>
-          <w:lang w:val="en-US" w:eastAsia="zh-CN"/>
-        </w:rPr>
-      </w:pPr>
-      <w:r>
-        <w:rPr>
-          <w:rFonts w:hint="eastAsia"/>
+          <w:b/>
+          <w:bCs/>
+          <w:lang w:val="en-US" w:eastAsia="zh-CN"/>
+        </w:rPr>
+      </w:pPr>
+      <w:r>
+        <w:rPr>
+          <w:rFonts w:hint="eastAsia"/>
+          <w:b/>
+          <w:bCs/>
           <w:lang w:val="en-US" w:eastAsia="zh-CN"/>
         </w:rPr>
         <w:t>劣势：</w:t>
@@ -3012,7 +3020,22 @@
           <w:rFonts w:hint="eastAsia"/>
           <w:lang w:val="en-US" w:eastAsia="zh-CN"/>
         </w:rPr>
-        <w:t>1、有状态多线程共享资源，导致资源竞争，死锁问题，线程等待阻塞，失去并发意义</w:t>
+        <w:t>1、</w:t>
+      </w:r>
+      <w:r>
+        <w:rPr>
+          <w:rFonts w:hint="eastAsia"/>
+          <w:color w:val="FF0000"/>
+          <w:lang w:val="en-US" w:eastAsia="zh-CN"/>
+        </w:rPr>
+        <w:t>有状态多线程共享资源，导致资源竞争，死锁问题，线程等待阻塞</w:t>
+      </w:r>
+      <w:r>
+        <w:rPr>
+          <w:rFonts w:hint="eastAsia"/>
+          <w:lang w:val="en-US" w:eastAsia="zh-CN"/>
+        </w:rPr>
+        <w:t>，失去并发意义</w:t>
       </w:r>
     </w:p>
     <w:p>
@@ -3046,7 +3069,15 @@
           <w:rFonts w:hint="eastAsia"/>
           <w:lang w:val="en-US" w:eastAsia="zh-CN"/>
         </w:rPr>
-        <w:t>3、多线程执行顺序无法预知</w:t>
+        <w:t>3、</w:t>
+      </w:r>
+      <w:r>
+        <w:rPr>
+          <w:rFonts w:hint="eastAsia"/>
+          <w:color w:val="FF0000"/>
+          <w:lang w:val="en-US" w:eastAsia="zh-CN"/>
+        </w:rPr>
+        <w:t>多线程执行顺序无法预知</w:t>
       </w:r>
     </w:p>
     <w:p>
@@ -3190,6 +3221,8 @@
       <w:r>
         <w:rPr>
           <w:rFonts w:hint="eastAsia"/>
+          <w:b/>
+          <w:bCs/>
           <w:color w:val="FF0000"/>
           <w:lang w:val="en-US" w:eastAsia="zh-CN"/>
         </w:rPr>
@@ -3896,16 +3929,24 @@
       <w:r>
         <w:rPr>
           <w:rFonts w:hint="eastAsia"/>
-          <w:lang w:val="en-US" w:eastAsia="zh-CN"/>
-        </w:rPr>
-        <w:t>函数式并行模型类似流水线模型，单一的函数是无状态的，所以避免了资源竞争的复杂度，同时每个函数类似流水线里面的单一环境，彼此直接通过函数调用传递参数副本，函数之外的数据不会被修改。</w:t>
-      </w:r>
-      <w:r>
-        <w:rPr>
-          <w:rFonts w:hint="eastAsia"/>
           <w:color w:val="FF0000"/>
           <w:lang w:val="en-US" w:eastAsia="zh-CN"/>
         </w:rPr>
+        <w:t>函数式并行模型类似流水线模型，单一的函数是无状态的</w:t>
+      </w:r>
+      <w:r>
+        <w:rPr>
+          <w:rFonts w:hint="eastAsia"/>
+          <w:lang w:val="en-US" w:eastAsia="zh-CN"/>
+        </w:rPr>
+        <w:t>，所以避免了资源竞争的复杂度，同时每个函数类似流水线里面的单一环境，彼此直接通过函数调用传递参数副本，函数之外的数据不会被修改。</w:t>
+      </w:r>
+      <w:r>
+        <w:rPr>
+          <w:rFonts w:hint="eastAsia"/>
+          <w:color w:val="FF0000"/>
+          <w:lang w:val="en-US" w:eastAsia="zh-CN"/>
+        </w:rPr>
         <w:t>函数式模式跟流水线模式相辅相成逐渐成为更为主流的并发架构</w:t>
       </w:r>
       <w:r>
@@ -3944,6 +3985,22 @@
           <w:lang w:val="en-US" w:eastAsia="zh-CN"/>
         </w:rPr>
         <w:t>设计思路</w:t>
+      </w:r>
+    </w:p>
+    <w:p>
+      <w:pPr>
+        <w:ind w:firstLine="420" w:firstLineChars="0"/>
+        <w:rPr>
+          <w:rFonts w:hint="default"/>
+          <w:lang w:val="en-US" w:eastAsia="zh-CN"/>
+        </w:rPr>
+      </w:pPr>
+      <w:r>
+        <w:rPr>
+          <w:rFonts w:hint="eastAsia"/>
+          <w:lang w:val="en-US" w:eastAsia="zh-CN"/>
+        </w:rPr>
+        <w:t>设计高并发系统，从0到1实现，单机器服务上面，需要考虑CPU、内存、IO、多进程、多线程、线程池等。还需要了解设计方案中设计的语言、数据结构等细节。</w:t>
       </w:r>
     </w:p>
     <w:p>
@@ -4087,7 +4144,7 @@
           <w:rFonts w:hint="eastAsia"/>
           <w:lang w:val="en-US" w:eastAsia="zh-CN"/>
         </w:rPr>
-        <w:t>，包括用更快快的数据结构，改进架构，应用多线程、协程，以及上性能优化各种手段，但这玩意儿天花板低，很容易出现性能瓶颈，就像提升个人产出一样，996、007、最多24 X 7。</w:t>
+        <w:t>，包括用更快快的数据结构，改进架构，应用多线程、协程，以及上性能优化各种手段，但很容易出现性能瓶颈。</w:t>
       </w:r>
     </w:p>
     <w:p>
@@ -8148,6 +8205,8 @@
       <w:pPr>
         <w:pStyle w:val="4"/>
       </w:pPr>
+      <w:bookmarkStart w:id="0" w:name="_GoBack"/>
+      <w:bookmarkEnd w:id="0"/>
       <w:r>
         <w:rPr>
           <w:rFonts w:hint="eastAsia"/>
@@ -11581,8 +11640,6 @@
         </w:rPr>
         <w:t>热点数据</w:t>
       </w:r>
-      <w:bookmarkStart w:id="0" w:name="_GoBack"/>
-      <w:bookmarkEnd w:id="0"/>
     </w:p>
     <w:p>
       <w:pPr>
